--- a/Kafka/kafka.docx
+++ b/Kafka/kafka.docx
@@ -3,19 +3,27 @@
 <w:document xmlns:wpc="http://schemas.microsoft.com/office/word/2010/wordprocessingCanvas" xmlns:mc="http://schemas.openxmlformats.org/markup-compatibility/2006" xmlns:o="urn:schemas-microsoft-com:office:office" xmlns:r="http://schemas.openxmlformats.org/officeDocument/2006/relationships" xmlns:m="http://schemas.openxmlformats.org/officeDocument/2006/math" xmlns:v="urn:schemas-microsoft-com:vml" xmlns:wp14="http://schemas.microsoft.com/office/word/2010/wordprocessingDrawing" xmlns:wp="http://schemas.openxmlformats.org/drawingml/2006/wordprocessingDrawing" xmlns:w10="urn:schemas-microsoft-com:office:word" xmlns:w="http://schemas.openxmlformats.org/wordprocessingml/2006/main" xmlns:w14="http://schemas.microsoft.com/office/word/2010/wordml" xmlns:wpg="http://schemas.microsoft.com/office/word/2010/wordprocessingGroup" xmlns:wpi="http://schemas.microsoft.com/office/word/2010/wordprocessingInk" xmlns:wne="http://schemas.microsoft.com/office/word/2006/wordml" xmlns:wps="http://schemas.microsoft.com/office/word/2010/wordprocessingShape" mc:Ignorable="w14 wp14">
   <w:body>
     <w:p>
-      <w:pPr>
-        <w:rPr>
-          <w:rFonts w:hint="eastAsia"/>
-        </w:rPr>
-      </w:pPr>
-      <w:hyperlink r:id="rId6" w:history="1">
-        <w:r>
-          <w:rPr>
-            <w:rStyle w:val="a4"/>
-          </w:rPr>
-          <w:t>http://www.cnblogs.com/cjsblog/p/9664536.html</w:t>
-        </w:r>
-      </w:hyperlink>
+      <w:r>
+        <w:fldChar w:fldCharType="begin"/>
+      </w:r>
+      <w:r>
+        <w:instrText xml:space="preserve"> HYPERLINK "http://www.cnblogs.com/cjsblog/p/9664536.html" </w:instrText>
+      </w:r>
+      <w:r>
+        <w:fldChar w:fldCharType="separate"/>
+      </w:r>
+      <w:r>
+        <w:rPr>
+          <w:rStyle w:val="a4"/>
+        </w:rPr>
+        <w:t>http://www.cnblogs.com/cjsblog/p/9664536.html</w:t>
+      </w:r>
+      <w:r>
+        <w:rPr>
+          <w:rStyle w:val="a4"/>
+        </w:rPr>
+        <w:fldChar w:fldCharType="end"/>
+      </w:r>
       <w:r>
         <w:rPr>
           <w:rFonts w:hint="eastAsia"/>
@@ -34,12 +42,14 @@
         </w:rPr>
         <w:t>很有参考价值，基本讲了</w:t>
       </w:r>
+      <w:proofErr w:type="spellStart"/>
       <w:r>
         <w:rPr>
           <w:rFonts w:hint="eastAsia"/>
         </w:rPr>
         <w:t>kafka</w:t>
       </w:r>
+      <w:proofErr w:type="spellEnd"/>
       <w:r>
         <w:rPr>
           <w:rFonts w:hint="eastAsia"/>
@@ -73,6 +83,146 @@
       </w:r>
     </w:p>
     <w:p>
+      <w:r>
+        <w:rPr>
+          <w:rFonts w:hint="eastAsia"/>
+        </w:rPr>
+        <w:t>A:broker</w:t>
+      </w:r>
+      <w:r>
+        <w:rPr>
+          <w:rFonts w:hint="eastAsia"/>
+        </w:rPr>
+        <w:t>一个</w:t>
+      </w:r>
+      <w:proofErr w:type="spellStart"/>
+      <w:r>
+        <w:rPr>
+          <w:rFonts w:hint="eastAsia"/>
+        </w:rPr>
+        <w:t>kafka</w:t>
+      </w:r>
+      <w:proofErr w:type="spellEnd"/>
+      <w:r>
+        <w:rPr>
+          <w:rFonts w:hint="eastAsia"/>
+        </w:rPr>
+        <w:t>服务，很多时候也是夜歌节点，</w:t>
+      </w:r>
+      <w:r>
+        <w:rPr>
+          <w:rFonts w:hint="eastAsia"/>
+        </w:rPr>
+        <w:t>producer</w:t>
+      </w:r>
+      <w:r>
+        <w:rPr>
+          <w:rFonts w:hint="eastAsia"/>
+        </w:rPr>
+        <w:t>是生产者，</w:t>
+      </w:r>
+      <w:r>
+        <w:rPr>
+          <w:rFonts w:hint="eastAsia"/>
+        </w:rPr>
+        <w:t>consumer</w:t>
+      </w:r>
+      <w:r>
+        <w:rPr>
+          <w:rFonts w:hint="eastAsia"/>
+        </w:rPr>
+        <w:t>是消费者，典型消息队列概念，</w:t>
+      </w:r>
+      <w:r>
+        <w:rPr>
+          <w:rFonts w:hint="eastAsia"/>
+        </w:rPr>
+        <w:t>partition</w:t>
+      </w:r>
+      <w:r>
+        <w:rPr>
+          <w:rFonts w:hint="eastAsia"/>
+        </w:rPr>
+        <w:t>分区，是发送和消费的基本单元，是</w:t>
+      </w:r>
+      <w:proofErr w:type="spellStart"/>
+      <w:r>
+        <w:rPr>
+          <w:rFonts w:hint="eastAsia"/>
+        </w:rPr>
+        <w:t>kafka</w:t>
+      </w:r>
+      <w:proofErr w:type="spellEnd"/>
+      <w:r>
+        <w:rPr>
+          <w:rFonts w:hint="eastAsia"/>
+        </w:rPr>
+        <w:t>高性能负载均衡的核心，</w:t>
+      </w:r>
+      <w:r>
+        <w:rPr>
+          <w:rFonts w:hint="eastAsia"/>
+        </w:rPr>
+        <w:t>offset</w:t>
+      </w:r>
+      <w:r>
+        <w:rPr>
+          <w:rFonts w:hint="eastAsia"/>
+        </w:rPr>
+        <w:t>，</w:t>
+      </w:r>
+      <w:proofErr w:type="spellStart"/>
+      <w:r>
+        <w:rPr>
+          <w:rFonts w:hint="eastAsia"/>
+        </w:rPr>
+        <w:t>kafka</w:t>
+      </w:r>
+      <w:proofErr w:type="spellEnd"/>
+      <w:r>
+        <w:rPr>
+          <w:rFonts w:hint="eastAsia"/>
+        </w:rPr>
+        <w:t>并没有采用发送</w:t>
+      </w:r>
+      <w:r>
+        <w:rPr>
+          <w:rFonts w:hint="eastAsia"/>
+        </w:rPr>
+        <w:t>-</w:t>
+      </w:r>
+      <w:r>
+        <w:rPr>
+          <w:rFonts w:hint="eastAsia"/>
+        </w:rPr>
+        <w:t>消费</w:t>
+      </w:r>
+      <w:r>
+        <w:rPr>
+          <w:rFonts w:hint="eastAsia"/>
+        </w:rPr>
+        <w:t>-</w:t>
+      </w:r>
+      <w:r>
+        <w:rPr>
+          <w:rFonts w:hint="eastAsia"/>
+        </w:rPr>
+        <w:t>删除的范式，而是采用一个消息队列，通过偏移量去消费，消费后以</w:t>
+      </w:r>
+      <w:r>
+        <w:rPr>
+          <w:rFonts w:hint="eastAsia"/>
+        </w:rPr>
+        <w:t>consumer group</w:t>
+      </w:r>
+      <w:r>
+        <w:rPr>
+          <w:rFonts w:hint="eastAsia"/>
+        </w:rPr>
+        <w:t>的方式修改偏移量而不需要删除消费过的消息，便于容错和针对需要重复消费的业务。</w:t>
+      </w:r>
+    </w:p>
+    <w:p>
       <w:pPr>
         <w:rPr>
           <w:rFonts w:hint="eastAsia"/>
@@ -102,12 +252,14 @@
         </w:rPr>
         <w:t>与</w:t>
       </w:r>
+      <w:proofErr w:type="spellStart"/>
       <w:r>
         <w:rPr>
           <w:rFonts w:hint="eastAsia"/>
         </w:rPr>
         <w:t>kafka</w:t>
       </w:r>
+      <w:proofErr w:type="spellEnd"/>
       <w:r>
         <w:rPr>
           <w:rFonts w:hint="eastAsia"/>
@@ -116,6 +268,59 @@
       </w:r>
     </w:p>
     <w:p>
+      <w:r>
+        <w:t>A</w:t>
+      </w:r>
+      <w:r>
+        <w:rPr>
+          <w:rFonts w:hint="eastAsia"/>
+        </w:rPr>
+        <w:t>:zookeeper</w:t>
+      </w:r>
+      <w:r>
+        <w:rPr>
+          <w:rFonts w:hint="eastAsia"/>
+        </w:rPr>
+        <w:t>要先于</w:t>
+      </w:r>
+      <w:proofErr w:type="spellStart"/>
+      <w:r>
+        <w:rPr>
+          <w:rFonts w:hint="eastAsia"/>
+        </w:rPr>
+        <w:t>kafka</w:t>
+      </w:r>
+      <w:proofErr w:type="spellEnd"/>
+      <w:r>
+        <w:rPr>
+          <w:rFonts w:hint="eastAsia"/>
+        </w:rPr>
+        <w:t>启动，因为卡夫</w:t>
+      </w:r>
+      <w:proofErr w:type="spellStart"/>
+      <w:r>
+        <w:rPr>
+          <w:rFonts w:hint="eastAsia"/>
+        </w:rPr>
+        <w:t>ka</w:t>
+      </w:r>
+      <w:proofErr w:type="spellEnd"/>
+      <w:r>
+        <w:rPr>
+          <w:rFonts w:hint="eastAsia"/>
+        </w:rPr>
+        <w:t>服务依赖</w:t>
+      </w:r>
+      <w:proofErr w:type="spellStart"/>
+      <w:r>
+        <w:rPr>
+          <w:rFonts w:hint="eastAsia"/>
+        </w:rPr>
+        <w:t>zk</w:t>
+      </w:r>
+      <w:proofErr w:type="spellEnd"/>
+    </w:p>
+    <w:p>
       <w:pPr>
         <w:rPr>
           <w:rFonts w:hint="eastAsia"/>
@@ -133,24 +338,56 @@
         </w:rPr>
         <w:t>：</w:t>
       </w:r>
-      <w:r>
-        <w:rPr>
-          <w:rFonts w:hint="eastAsia"/>
-        </w:rPr>
-        <w:t>lsof  - i</w:t>
-      </w:r>
+      <w:proofErr w:type="spellStart"/>
+      <w:r>
+        <w:rPr>
+          <w:rFonts w:hint="eastAsia"/>
+        </w:rPr>
+        <w:t>lsof</w:t>
+      </w:r>
+      <w:proofErr w:type="spellEnd"/>
+      <w:r>
+        <w:rPr>
+          <w:rFonts w:hint="eastAsia"/>
+        </w:rPr>
+        <w:t xml:space="preserve">  - </w:t>
+      </w:r>
+      <w:proofErr w:type="spellStart"/>
+      <w:r>
+        <w:rPr>
+          <w:rFonts w:hint="eastAsia"/>
+        </w:rPr>
+        <w:t>i</w:t>
+      </w:r>
+      <w:proofErr w:type="spellEnd"/>
       <w:r>
         <w:rPr>
           <w:rFonts w:hint="eastAsia"/>
         </w:rPr>
         <w:t>：</w:t>
       </w:r>
+      <w:proofErr w:type="gramStart"/>
       <w:r>
         <w:rPr>
           <w:rFonts w:hint="eastAsia"/>
         </w:rPr>
         <w:t>port</w:t>
       </w:r>
+      <w:proofErr w:type="gramEnd"/>
+    </w:p>
+    <w:p>
+      <w:r>
+        <w:rPr>
+          <w:rFonts w:hint="eastAsia"/>
+        </w:rPr>
+        <w:t>A:</w:t>
+      </w:r>
+      <w:r>
+        <w:rPr>
+          <w:rFonts w:hint="eastAsia"/>
+        </w:rPr>
+        <w:t>通过端口查看进程的常用方式</w:t>
+      </w:r>
     </w:p>
     <w:p>
       <w:pPr>
@@ -174,15 +411,88 @@
         <w:rPr>
           <w:rFonts w:hint="eastAsia"/>
         </w:rPr>
-        <w:t>一根分组内只有一个人可以消费，不同组之前是广播的</w:t>
-      </w:r>
-    </w:p>
-    <w:p>
-      <w:pPr>
-        <w:rPr>
-          <w:rFonts w:hint="eastAsia"/>
-        </w:rPr>
-      </w:pPr>
+        <w:t>一根分组内只有一个人可以消费，不同</w:t>
+      </w:r>
+      <w:proofErr w:type="gramStart"/>
+      <w:r>
+        <w:rPr>
+          <w:rFonts w:hint="eastAsia"/>
+        </w:rPr>
+        <w:t>组之前</w:t>
+      </w:r>
+      <w:proofErr w:type="gramEnd"/>
+      <w:r>
+        <w:rPr>
+          <w:rFonts w:hint="eastAsia"/>
+        </w:rPr>
+        <w:t>是广播的</w:t>
+      </w:r>
+    </w:p>
+    <w:p>
+      <w:r>
+        <w:rPr>
+          <w:rFonts w:hint="eastAsia"/>
+        </w:rPr>
+        <w:t>A:</w:t>
+      </w:r>
+      <w:r>
+        <w:rPr>
+          <w:rFonts w:hint="eastAsia"/>
+        </w:rPr>
+        <w:t>通过分区负载均衡，保证一个消费组里只有一个消费者绑定一个分区，并且偏移量的记录也是以</w:t>
+      </w:r>
+      <w:r>
+        <w:rPr>
+          <w:rFonts w:hint="eastAsia"/>
+        </w:rPr>
+        <w:t>group</w:t>
+      </w:r>
+      <w:r>
+        <w:rPr>
+          <w:rFonts w:hint="eastAsia"/>
+        </w:rPr>
+        <w:t>形式记录，每个</w:t>
+      </w:r>
+      <w:r>
+        <w:rPr>
+          <w:rFonts w:hint="eastAsia"/>
+        </w:rPr>
+        <w:t>group</w:t>
+      </w:r>
+      <w:r>
+        <w:rPr>
+          <w:rFonts w:hint="eastAsia"/>
+        </w:rPr>
+        <w:t>各自维护自己的偏移量，不冲突，自然就实现了不同</w:t>
+      </w:r>
+      <w:r>
+        <w:rPr>
+          <w:rFonts w:hint="eastAsia"/>
+        </w:rPr>
+        <w:t>group</w:t>
+      </w:r>
+      <w:r>
+        <w:rPr>
+          <w:rFonts w:hint="eastAsia"/>
+        </w:rPr>
+        <w:t>广播，因为偏移量</w:t>
+      </w:r>
+      <w:proofErr w:type="gramStart"/>
+      <w:r>
+        <w:rPr>
+          <w:rFonts w:hint="eastAsia"/>
+        </w:rPr>
+        <w:t>不</w:t>
+      </w:r>
+      <w:proofErr w:type="gramEnd"/>
+      <w:r>
+        <w:rPr>
+          <w:rFonts w:hint="eastAsia"/>
+        </w:rPr>
+        <w:t>共享</w:t>
+      </w:r>
+    </w:p>
+    <w:p>
       <w:r>
         <w:rPr>
           <w:rFonts w:hint="eastAsia"/>
@@ -195,12 +505,14 @@
         </w:rPr>
         <w:t>：</w:t>
       </w:r>
+      <w:proofErr w:type="spellStart"/>
       <w:r>
         <w:rPr>
           <w:rFonts w:hint="eastAsia"/>
         </w:rPr>
         <w:t>kafka</w:t>
       </w:r>
+      <w:proofErr w:type="spellEnd"/>
       <w:r>
         <w:rPr>
           <w:rFonts w:hint="eastAsia"/>
@@ -215,11 +527,6 @@
       </w:r>
     </w:p>
     <w:p>
-      <w:pPr>
-        <w:rPr>
-          <w:rFonts w:hint="eastAsia"/>
-        </w:rPr>
-      </w:pPr>
       <w:r>
         <w:rPr>
           <w:rFonts w:hint="eastAsia"/>
@@ -263,12 +570,14 @@
         </w:rPr>
         <w:t>：</w:t>
       </w:r>
+      <w:proofErr w:type="spellStart"/>
       <w:r>
         <w:rPr>
           <w:rFonts w:hint="eastAsia"/>
         </w:rPr>
         <w:t>kafka</w:t>
       </w:r>
+      <w:proofErr w:type="spellEnd"/>
       <w:r>
         <w:rPr>
           <w:rFonts w:hint="eastAsia"/>
@@ -277,11 +586,40 @@
       </w:r>
     </w:p>
     <w:p>
-      <w:pPr>
-        <w:rPr>
-          <w:rFonts w:hint="eastAsia"/>
-        </w:rPr>
-      </w:pPr>
+      <w:r>
+        <w:rPr>
+          <w:rFonts w:hint="eastAsia"/>
+        </w:rPr>
+        <w:t>A:</w:t>
+      </w:r>
+      <w:r>
+        <w:rPr>
+          <w:rFonts w:hint="eastAsia"/>
+        </w:rPr>
+        <w:t>分布式</w:t>
+      </w:r>
+      <w:proofErr w:type="gramStart"/>
+      <w:r>
+        <w:rPr>
+          <w:rFonts w:hint="eastAsia"/>
+        </w:rPr>
+        <w:t>式其实</w:t>
+      </w:r>
+      <w:proofErr w:type="gramEnd"/>
+      <w:r>
+        <w:rPr>
+          <w:rFonts w:hint="eastAsia"/>
+        </w:rPr>
+        <w:t>是分区和副本的分开</w:t>
+      </w:r>
+      <w:r>
+        <w:rPr>
+          <w:rFonts w:hint="eastAsia"/>
+        </w:rPr>
+        <w:t>，分区和副本也是尽量分布在不同的机器上</w:t>
+      </w:r>
+    </w:p>
+    <w:p>
       <w:r>
         <w:rPr>
           <w:rFonts w:hint="eastAsia"/>
@@ -362,11 +700,6 @@
       </w:r>
     </w:p>
     <w:p>
-      <w:pPr>
-        <w:rPr>
-          <w:rFonts w:hint="eastAsia"/>
-        </w:rPr>
-      </w:pPr>
       <w:r>
         <w:rPr>
           <w:rFonts w:hint="eastAsia"/>
@@ -391,12 +724,14 @@
         </w:rPr>
         <w:t>的</w:t>
       </w:r>
+      <w:proofErr w:type="spellStart"/>
       <w:r>
         <w:rPr>
           <w:rFonts w:hint="eastAsia"/>
         </w:rPr>
         <w:t>api</w:t>
       </w:r>
+      <w:proofErr w:type="spellEnd"/>
       <w:r>
         <w:rPr>
           <w:rFonts w:hint="eastAsia"/>
@@ -427,12 +762,14 @@
         </w:rPr>
         <w:t>那么</w:t>
       </w:r>
+      <w:proofErr w:type="spellStart"/>
       <w:r>
         <w:rPr>
           <w:rFonts w:hint="eastAsia"/>
         </w:rPr>
         <w:t>kafka</w:t>
       </w:r>
+      <w:proofErr w:type="spellEnd"/>
       <w:r>
         <w:rPr>
           <w:rFonts w:hint="eastAsia"/>
@@ -448,9 +785,6 @@
           <w:numId w:val="1"/>
         </w:numPr>
         <w:ind w:firstLineChars="0"/>
-        <w:rPr>
-          <w:rFonts w:hint="eastAsia"/>
-        </w:rPr>
       </w:pPr>
       <w:r>
         <w:rPr>
@@ -458,12 +792,14 @@
         </w:rPr>
         <w:t>看你有没有指定分区，如果指定了就发到指定分区，在这里肯定也会有</w:t>
       </w:r>
+      <w:proofErr w:type="spellStart"/>
       <w:r>
         <w:rPr>
           <w:rFonts w:hint="eastAsia"/>
         </w:rPr>
         <w:t>api</w:t>
       </w:r>
+      <w:proofErr w:type="spellEnd"/>
       <w:r>
         <w:rPr>
           <w:rFonts w:hint="eastAsia"/>
@@ -479,9 +815,6 @@
           <w:numId w:val="1"/>
         </w:numPr>
         <w:ind w:firstLineChars="0"/>
-        <w:rPr>
-          <w:rFonts w:hint="eastAsia"/>
-        </w:rPr>
       </w:pPr>
       <w:r>
         <w:rPr>
@@ -552,9 +885,6 @@
           <w:numId w:val="1"/>
         </w:numPr>
         <w:ind w:firstLineChars="0"/>
-        <w:rPr>
-          <w:rFonts w:hint="eastAsia"/>
-        </w:rPr>
       </w:pPr>
       <w:r>
         <w:rPr>
@@ -576,11 +906,6 @@
       </w:r>
     </w:p>
     <w:p>
-      <w:pPr>
-        <w:rPr>
-          <w:rFonts w:hint="eastAsia"/>
-        </w:rPr>
-      </w:pPr>
       <w:r>
         <w:rPr>
           <w:rFonts w:hint="eastAsia"/>
@@ -655,11 +980,6 @@
       </w:r>
     </w:p>
     <w:p>
-      <w:pPr>
-        <w:rPr>
-          <w:rFonts w:hint="eastAsia"/>
-        </w:rPr>
-      </w:pPr>
       <w:r>
         <w:rPr>
           <w:rFonts w:hint="eastAsia"/>
@@ -670,15 +990,60 @@
         <w:rPr>
           <w:rFonts w:hint="eastAsia"/>
         </w:rPr>
-        <w:t>：在这种场景下，消费者肯定也是要指定分区的，不然确实会收不到消息。</w:t>
-      </w:r>
-    </w:p>
-    <w:p>
-      <w:pPr>
-        <w:rPr>
-          <w:rFonts w:hint="eastAsia"/>
-        </w:rPr>
-      </w:pPr>
+        <w:t>：</w:t>
+      </w:r>
+      <w:r>
+        <w:rPr>
+          <w:rFonts w:hint="eastAsia"/>
+        </w:rPr>
+        <w:t>首先消费者是可以收到一个</w:t>
+      </w:r>
+      <w:r>
+        <w:rPr>
+          <w:rFonts w:hint="eastAsia"/>
+        </w:rPr>
+        <w:t>topic</w:t>
+      </w:r>
+      <w:r>
+        <w:rPr>
+          <w:rFonts w:hint="eastAsia"/>
+        </w:rPr>
+        <w:t>所有分区的消息的，而且是必须，否则消息肯定会漏掉，在消费者和消息队列之间有一个消息协调器和消息流，消息流会把</w:t>
+      </w:r>
+      <w:r>
+        <w:rPr>
+          <w:rFonts w:hint="eastAsia"/>
+        </w:rPr>
+        <w:t>topic</w:t>
+      </w:r>
+      <w:r>
+        <w:rPr>
+          <w:rFonts w:hint="eastAsia"/>
+        </w:rPr>
+        <w:t>的消息全部放在里面，消费者可以迭代式访问消息流以获取信息。对于</w:t>
+      </w:r>
+      <w:r>
+        <w:rPr>
+          <w:rFonts w:hint="eastAsia"/>
+        </w:rPr>
+        <w:t xml:space="preserve">low level </w:t>
+      </w:r>
+      <w:proofErr w:type="spellStart"/>
+      <w:r>
+        <w:rPr>
+          <w:rFonts w:hint="eastAsia"/>
+        </w:rPr>
+        <w:t>api</w:t>
+      </w:r>
+      <w:proofErr w:type="spellEnd"/>
+      <w:r>
+        <w:rPr>
+          <w:rFonts w:hint="eastAsia"/>
+        </w:rPr>
+        <w:t>还会先去查询消息在哪个分区和以及偏移量再去取消息，所以消息是不会漏掉的</w:t>
+      </w:r>
+    </w:p>
+    <w:p>
       <w:r>
         <w:rPr>
           <w:rFonts w:hint="eastAsia"/>
@@ -735,11 +1100,6 @@
       </w:r>
     </w:p>
     <w:p>
-      <w:pPr>
-        <w:rPr>
-          <w:rFonts w:hint="eastAsia"/>
-        </w:rPr>
-      </w:pPr>
       <w:r>
         <w:rPr>
           <w:rFonts w:hint="eastAsia"/>
@@ -754,11 +1114,6 @@
       </w:r>
     </w:p>
     <w:p>
-      <w:pPr>
-        <w:rPr>
-          <w:rFonts w:hint="eastAsia"/>
-        </w:rPr>
-      </w:pPr>
       <w:r>
         <w:rPr>
           <w:rFonts w:hint="eastAsia"/>
@@ -775,7 +1130,6 @@
     <w:p>
       <w:pPr>
         <w:rPr>
-          <w:rFonts w:hint="eastAsia"/>
           <w:b/>
         </w:rPr>
       </w:pPr>
@@ -811,11 +1165,6 @@
       </w:r>
     </w:p>
     <w:p>
-      <w:pPr>
-        <w:rPr>
-          <w:rFonts w:hint="eastAsia"/>
-        </w:rPr>
-      </w:pPr>
       <w:r>
         <w:rPr>
           <w:rFonts w:hint="eastAsia"/>
@@ -826,33 +1175,22 @@
         <w:rPr>
           <w:rFonts w:hint="eastAsia"/>
         </w:rPr>
-        <w:t>：高级的</w:t>
-      </w:r>
-      <w:r>
-        <w:rPr>
-          <w:rFonts w:hint="eastAsia"/>
-        </w:rPr>
-        <w:t>API</w:t>
-      </w:r>
-      <w:r>
-        <w:rPr>
-          <w:rFonts w:hint="eastAsia"/>
-        </w:rPr>
-        <w:t>的虽然可以让你快速的完成编码，但是你会懵懵懂懂，迷迷糊糊，不知道底部实现原理。</w:t>
-      </w:r>
-    </w:p>
-    <w:p>
-      <w:pPr>
-        <w:rPr>
-          <w:rFonts w:hint="eastAsia"/>
-          <w:b/>
-        </w:rPr>
-      </w:pPr>
-      <w:r>
-        <w:rPr>
-          <w:rFonts w:hint="eastAsia"/>
-          <w:b/>
-        </w:rPr>
+        <w:t>：只有一个可以读到，另一个读不到</w:t>
+      </w:r>
+    </w:p>
+    <w:p>
+      <w:pPr>
+        <w:rPr>
+          <w:rFonts w:hint="eastAsia"/>
+          <w:b/>
+        </w:rPr>
+      </w:pPr>
+      <w:r>
+        <w:rPr>
+          <w:rFonts w:hint="eastAsia"/>
+          <w:b/>
+        </w:rPr>
+        <w:lastRenderedPageBreak/>
         <w:t>Q</w:t>
       </w:r>
       <w:r>
@@ -862,6 +1200,7 @@
         </w:rPr>
         <w:t>：</w:t>
       </w:r>
+      <w:proofErr w:type="spellStart"/>
       <w:r>
         <w:rPr>
           <w:rFonts w:hint="eastAsia"/>
@@ -869,6 +1208,7 @@
         </w:rPr>
         <w:t>kakfa</w:t>
       </w:r>
+      <w:proofErr w:type="spellEnd"/>
       <w:r>
         <w:rPr>
           <w:rFonts w:hint="eastAsia"/>
@@ -880,9 +1220,25 @@
     <w:p>
       <w:pPr>
         <w:rPr>
-          <w:rFonts w:hint="eastAsia"/>
-        </w:rPr>
-      </w:pPr>
+          <w:b/>
+        </w:rPr>
+      </w:pPr>
+      <w:r>
+        <w:rPr>
+          <w:rFonts w:hint="eastAsia"/>
+          <w:b/>
+        </w:rPr>
+        <w:t>A:</w:t>
+      </w:r>
+      <w:r>
+        <w:rPr>
+          <w:rFonts w:hint="eastAsia"/>
+          <w:b/>
+        </w:rPr>
+        <w:t>副本机制，消息持久化</w:t>
+      </w:r>
+    </w:p>
+    <w:p>
       <w:r>
         <w:rPr>
           <w:rFonts w:hint="eastAsia"/>
@@ -903,11 +1259,6 @@
       </w:r>
     </w:p>
     <w:p>
-      <w:pPr>
-        <w:rPr>
-          <w:rFonts w:hint="eastAsia"/>
-        </w:rPr>
-      </w:pPr>
       <w:r>
         <w:rPr>
           <w:rFonts w:hint="eastAsia"/>
@@ -946,13 +1297,49 @@
           <w:rFonts w:hint="eastAsia"/>
           <w:b/>
         </w:rPr>
-        <w:t>：不管是采用哪种分配策略，都会存在分区不完全分配给一个消费者情况，那么如果我需要的数据刚好在那个没分配给我的的分区怎么办？</w:t>
-      </w:r>
-    </w:p>
-    <w:p>
-      <w:pPr>
-        <w:rPr>
-          <w:rFonts w:hint="eastAsia"/>
+        <w:t>：不管是采用哪种分配策略，都会存在分区不完全分配给一个消费者情况，那么如果我需要的数据刚好在那个没分配给我的</w:t>
+      </w:r>
+      <w:proofErr w:type="gramStart"/>
+      <w:r>
+        <w:rPr>
+          <w:rFonts w:hint="eastAsia"/>
+          <w:b/>
+        </w:rPr>
+        <w:t>的</w:t>
+      </w:r>
+      <w:proofErr w:type="gramEnd"/>
+      <w:r>
+        <w:rPr>
+          <w:rFonts w:hint="eastAsia"/>
+          <w:b/>
+        </w:rPr>
+        <w:t>分区怎么办？</w:t>
+      </w:r>
+    </w:p>
+    <w:p>
+      <w:pPr>
+        <w:rPr>
+          <w:b/>
+        </w:rPr>
+      </w:pPr>
+      <w:r>
+        <w:rPr>
+          <w:rFonts w:hint="eastAsia"/>
+          <w:b/>
+        </w:rPr>
+        <w:t>A:</w:t>
+      </w:r>
+      <w:r>
+        <w:rPr>
+          <w:rFonts w:hint="eastAsia"/>
+          <w:b/>
+        </w:rPr>
+        <w:t>在上面我已经说了，会访问所有的分区，保证拿到数据</w:t>
+      </w:r>
+    </w:p>
+    <w:p>
+      <w:pPr>
+        <w:rPr>
           <w:b/>
         </w:rPr>
       </w:pPr>
@@ -981,7 +1368,6 @@
     <w:p>
       <w:pPr>
         <w:rPr>
-          <w:rFonts w:hint="eastAsia"/>
           <w:b/>
         </w:rPr>
       </w:pPr>
@@ -1003,7 +1389,6 @@
     <w:p>
       <w:pPr>
         <w:rPr>
-          <w:rFonts w:hint="eastAsia"/>
           <w:b/>
         </w:rPr>
       </w:pPr>
@@ -1021,6 +1406,7 @@
         </w:rPr>
         <w:t>：</w:t>
       </w:r>
+      <w:proofErr w:type="spellStart"/>
       <w:r>
         <w:rPr>
           <w:rFonts w:hint="eastAsia"/>
@@ -1028,6 +1414,7 @@
         </w:rPr>
         <w:t>kafka</w:t>
       </w:r>
+      <w:proofErr w:type="spellEnd"/>
       <w:r>
         <w:rPr>
           <w:rFonts w:hint="eastAsia"/>
@@ -1057,13 +1444,31 @@
         </w:rPr>
         <w:t>：</w:t>
       </w:r>
-      <w:r>
-        <w:rPr>
-          <w:rFonts w:hint="eastAsia"/>
-          <w:b/>
-        </w:rPr>
-        <w:t>kafka reblance</w:t>
-      </w:r>
+      <w:proofErr w:type="spellStart"/>
+      <w:r>
+        <w:rPr>
+          <w:rFonts w:hint="eastAsia"/>
+          <w:b/>
+        </w:rPr>
+        <w:t>kafka</w:t>
+      </w:r>
+      <w:proofErr w:type="spellEnd"/>
+      <w:r>
+        <w:rPr>
+          <w:rFonts w:hint="eastAsia"/>
+          <w:b/>
+        </w:rPr>
+        <w:t xml:space="preserve"> </w:t>
+      </w:r>
+      <w:proofErr w:type="spellStart"/>
+      <w:r>
+        <w:rPr>
+          <w:rFonts w:hint="eastAsia"/>
+          <w:b/>
+        </w:rPr>
+        <w:t>reblance</w:t>
+      </w:r>
+      <w:proofErr w:type="spellEnd"/>
       <w:r>
         <w:rPr>
           <w:rFonts w:hint="eastAsia"/>
@@ -1075,6 +1480,34 @@
     <w:p>
       <w:pPr>
         <w:rPr>
+          <w:b/>
+        </w:rPr>
+      </w:pPr>
+      <w:r>
+        <w:rPr>
+          <w:rFonts w:hint="eastAsia"/>
+          <w:b/>
+        </w:rPr>
+        <w:t>A:</w:t>
+      </w:r>
+      <w:r>
+        <w:rPr>
+          <w:rFonts w:hint="eastAsia"/>
+          <w:b/>
+        </w:rPr>
+        <w:t>消费者创建删除修改，或者新的消费者加入离开，相应消费者节点发生改变都会发生</w:t>
+      </w:r>
+      <w:r>
+        <w:rPr>
+          <w:rFonts w:hint="eastAsia"/>
+          <w:b/>
+        </w:rPr>
+        <w:t>rebalance</w:t>
+      </w:r>
+    </w:p>
+    <w:p>
+      <w:pPr>
+        <w:rPr>
           <w:rFonts w:hint="eastAsia"/>
           <w:b/>
         </w:rPr>
@@ -1111,7 +1544,59 @@
     <w:p>
       <w:pPr>
         <w:rPr>
-          <w:rFonts w:hint="eastAsia"/>
+          <w:b/>
+        </w:rPr>
+      </w:pPr>
+      <w:r>
+        <w:rPr>
+          <w:rFonts w:hint="eastAsia"/>
+          <w:b/>
+        </w:rPr>
+        <w:t>A:</w:t>
+      </w:r>
+      <w:r>
+        <w:rPr>
+          <w:rFonts w:hint="eastAsia"/>
+          <w:b/>
+        </w:rPr>
+        <w:t>消息在</w:t>
+      </w:r>
+      <w:proofErr w:type="spellStart"/>
+      <w:r>
+        <w:rPr>
+          <w:rFonts w:hint="eastAsia"/>
+          <w:b/>
+        </w:rPr>
+        <w:t>log.dirs</w:t>
+      </w:r>
+      <w:proofErr w:type="spellEnd"/>
+      <w:r>
+        <w:rPr>
+          <w:rFonts w:hint="eastAsia"/>
+          <w:b/>
+        </w:rPr>
+        <w:t>目录下，元数据存在</w:t>
+      </w:r>
+      <w:proofErr w:type="spellStart"/>
+      <w:r>
+        <w:rPr>
+          <w:rFonts w:hint="eastAsia"/>
+          <w:b/>
+        </w:rPr>
+        <w:t>zk</w:t>
+      </w:r>
+      <w:proofErr w:type="spellEnd"/>
+      <w:r>
+        <w:rPr>
+          <w:rFonts w:hint="eastAsia"/>
+          <w:b/>
+        </w:rPr>
+        <w:t>中</w:t>
+      </w:r>
+    </w:p>
+    <w:p>
+      <w:pPr>
+        <w:rPr>
           <w:b/>
         </w:rPr>
       </w:pPr>
@@ -1129,6 +1614,7 @@
         </w:rPr>
         <w:t>：</w:t>
       </w:r>
+      <w:proofErr w:type="spellStart"/>
       <w:r>
         <w:rPr>
           <w:rFonts w:hint="eastAsia"/>
@@ -1150,6 +1636,7 @@
         </w:rPr>
         <w:t>properties</w:t>
       </w:r>
+      <w:proofErr w:type="spellEnd"/>
       <w:r>
         <w:rPr>
           <w:rFonts w:hint="eastAsia"/>
@@ -1157,27 +1644,37 @@
         </w:rPr>
         <w:t>文件里的</w:t>
       </w:r>
-      <w:r>
-        <w:rPr>
-          <w:rFonts w:hint="eastAsia"/>
-          <w:b/>
-        </w:rPr>
-        <w:t>log.dirs</w:t>
-      </w:r>
-    </w:p>
-    <w:p>
-      <w:pPr>
-        <w:rPr>
-          <w:rFonts w:hint="eastAsia"/>
-          <w:b/>
-        </w:rPr>
-      </w:pPr>
-      <w:r>
-        <w:rPr>
-          <w:rFonts w:hint="eastAsia"/>
-          <w:b/>
-        </w:rPr>
-        <w:lastRenderedPageBreak/>
+      <w:proofErr w:type="spellStart"/>
+      <w:r>
+        <w:rPr>
+          <w:rFonts w:hint="eastAsia"/>
+          <w:b/>
+        </w:rPr>
+        <w:t>log.</w:t>
+      </w:r>
+      <w:proofErr w:type="gramStart"/>
+      <w:r>
+        <w:rPr>
+          <w:rFonts w:hint="eastAsia"/>
+          <w:b/>
+        </w:rPr>
+        <w:t>dirs</w:t>
+      </w:r>
+      <w:proofErr w:type="spellEnd"/>
+      <w:proofErr w:type="gramEnd"/>
+    </w:p>
+    <w:p>
+      <w:pPr>
+        <w:rPr>
+          <w:rFonts w:hint="eastAsia"/>
+          <w:b/>
+        </w:rPr>
+      </w:pPr>
+      <w:r>
+        <w:rPr>
+          <w:rFonts w:hint="eastAsia"/>
+          <w:b/>
+        </w:rPr>
         <w:t>Q:producer</w:t>
       </w:r>
       <w:r>
@@ -1206,6 +1703,28 @@
           <w:rFonts w:hint="eastAsia"/>
           <w:b/>
         </w:rPr>
+        <w:t>A:</w:t>
+      </w:r>
+      <w:r>
+        <w:rPr>
+          <w:rFonts w:hint="eastAsia"/>
+          <w:b/>
+        </w:rPr>
+        <w:t>既可以同步也可以异步</w:t>
+      </w:r>
+    </w:p>
+    <w:p>
+      <w:pPr>
+        <w:rPr>
+          <w:rFonts w:hint="eastAsia"/>
+          <w:b/>
+        </w:rPr>
+      </w:pPr>
+      <w:r>
+        <w:rPr>
+          <w:rFonts w:hint="eastAsia"/>
+          <w:b/>
+        </w:rPr>
         <w:t>Q:Consumer</w:t>
       </w:r>
       <w:r>
@@ -1221,9 +1740,59 @@
           <w:b/>
         </w:rPr>
         <w:t>及源码剖析</w:t>
+      </w:r>
+    </w:p>
+    <w:p>
+      <w:pPr>
+        <w:rPr>
+          <w:rFonts w:hint="eastAsia"/>
+          <w:b/>
+        </w:rPr>
+      </w:pPr>
+      <w:r>
+        <w:object w:dxaOrig="8306" w:dyaOrig="7171">
+          <v:shapetype id="_x0000_t75" coordsize="21600,21600" o:spt="75" o:preferrelative="t" path="m@4@5l@4@11@9@11@9@5xe" filled="f" stroked="f">
+            <v:stroke joinstyle="miter"/>
+            <v:formulas>
+              <v:f eqn="if lineDrawn pixelLineWidth 0"/>
+              <v:f eqn="sum @0 1 0"/>
+              <v:f eqn="sum 0 0 @1"/>
+              <v:f eqn="prod @2 1 2"/>
+              <v:f eqn="prod @3 21600 pixelWidth"/>
+              <v:f eqn="prod @3 21600 pixelHeight"/>
+              <v:f eqn="sum @0 0 1"/>
+              <v:f eqn="prod @6 1 2"/>
+              <v:f eqn="prod @7 21600 pixelWidth"/>
+              <v:f eqn="sum @8 21600 0"/>
+              <v:f eqn="prod @7 21600 pixelHeight"/>
+              <v:f eqn="sum @10 21600 0"/>
+            </v:formulas>
+            <v:path o:extrusionok="f" gradientshapeok="t" o:connecttype="rect"/>
+            <o:lock v:ext="edit" aspectratio="t"/>
+          </v:shapetype>
+          <v:shape id="_x0000_i1026" type="#_x0000_t75" style="width:415.5pt;height:358.5pt" o:ole="">
+            <v:imagedata r:id="rId7" o:title=""/>
+          </v:shape>
+          <o:OLEObject Type="Embed" ProgID="Visio.Drawing.11" ShapeID="_x0000_i1026" DrawAspect="Content" ObjectID="_1601640966" r:id="rId8"/>
+        </w:object>
       </w:r>
       <w:bookmarkStart w:id="1" w:name="_GoBack"/>
       <w:bookmarkEnd w:id="1"/>
+    </w:p>
+    <w:p>
+      <w:pPr>
+        <w:rPr>
+          <w:b/>
+        </w:rPr>
+      </w:pPr>
+      <w:r>
+        <w:object w:dxaOrig="6859" w:dyaOrig="10629">
+          <v:shape id="_x0000_i1025" type="#_x0000_t75" style="width:342.75pt;height:531.75pt" o:ole="">
+            <v:imagedata r:id="rId9" o:title=""/>
+          </v:shape>
+          <o:OLEObject Type="Embed" ProgID="Visio.Drawing.11" ShapeID="_x0000_i1025" DrawAspect="Content" ObjectID="_1601640967" r:id="rId10"/>
+        </w:object>
+      </w:r>
     </w:p>
     <w:sectPr>
       <w:pgSz w:w="11906" w:h="16838"/>
@@ -2039,4 +2608,16 @@
   <a:objectDefaults/>
   <a:extraClrSchemeLst/>
 </a:theme>
+</file>
+
+<file path=customXml/item1.xml><?xml version="1.0" encoding="utf-8"?>
+<b:Sources xmlns:b="http://schemas.openxmlformats.org/officeDocument/2006/bibliography" xmlns="http://schemas.openxmlformats.org/officeDocument/2006/bibliography" SelectedStyle="\APA.XSL" StyleName="APA"/>
+</file>
+
+<file path=customXml/itemProps1.xml><?xml version="1.0" encoding="utf-8"?>
+<ds:datastoreItem xmlns:ds="http://schemas.openxmlformats.org/officeDocument/2006/customXml" ds:itemID="{5105C171-C41C-45D4-AA1C-FC94008E92DD}">
+  <ds:schemaRefs>
+    <ds:schemaRef ds:uri="http://schemas.openxmlformats.org/officeDocument/2006/bibliography"/>
+  </ds:schemaRefs>
+</ds:datastoreItem>
 </file>